--- a/PROJECT REPORT.docx
+++ b/PROJECT REPORT.docx
@@ -196,15 +196,6 @@
           <w:szCs w:val="24"/>
         </w:rPr>
       </w:pPr>
-      <w:r>
-        <w:rPr>
-          <w:rFonts w:ascii="Times New Roman" w:eastAsia="Times New Roman" w:hAnsi="Times New Roman" w:cs="Times New Roman"/>
-          <w:b/>
-          <w:sz w:val="24"/>
-          <w:szCs w:val="24"/>
-        </w:rPr>
-        <w:t>Project Group Number ………….</w:t>
-      </w:r>
     </w:p>
     <w:p>
       <w:pPr>
@@ -1183,18 +1174,8 @@
           <w:sz w:val="24"/>
           <w:szCs w:val="24"/>
         </w:rPr>
-        <w:t>Thank you all…</w:t>
-      </w:r>
-      <w:proofErr w:type="gramStart"/>
-      <w:r>
-        <w:rPr>
-          <w:rFonts w:ascii="Times New Roman" w:hAnsi="Times New Roman" w:cs="Times New Roman"/>
-          <w:sz w:val="24"/>
-          <w:szCs w:val="24"/>
-        </w:rPr>
-        <w:t>…..</w:t>
-      </w:r>
-      <w:proofErr w:type="gramEnd"/>
+        <w:t>Thank you all……..</w:t>
+      </w:r>
     </w:p>
     <w:p>
       <w:pPr>
@@ -1327,25 +1308,7 @@
           <w:sz w:val="24"/>
           <w:szCs w:val="24"/>
         </w:rPr>
-        <w:t>Certificate…</w:t>
-      </w:r>
-      <w:proofErr w:type="gramStart"/>
-      <w:r>
-        <w:rPr>
-          <w:rFonts w:ascii="Times New Roman" w:eastAsia="Times New Roman" w:hAnsi="Times New Roman" w:cs="Times New Roman"/>
-          <w:sz w:val="24"/>
-          <w:szCs w:val="24"/>
-        </w:rPr>
-        <w:t>…..</w:t>
-      </w:r>
-      <w:proofErr w:type="gramEnd"/>
-      <w:r>
-        <w:rPr>
-          <w:rFonts w:ascii="Times New Roman" w:eastAsia="Times New Roman" w:hAnsi="Times New Roman" w:cs="Times New Roman"/>
-          <w:sz w:val="24"/>
-          <w:szCs w:val="24"/>
-        </w:rPr>
-        <w:t>…….………………………………………………………………(iii)</w:t>
+        <w:t>Certificate……..…….………………………………………………………………(iii)</w:t>
       </w:r>
     </w:p>
     <w:p>
@@ -2004,16 +1967,7 @@
         <w:t xml:space="preserve">. </w:t>
       </w:r>
       <w:r>
-        <w:t>Pytorch</w:t>
-      </w:r>
-      <w:r>
-        <w:t xml:space="preserve"> is defined as an </w:t>
-      </w:r>
-      <w:r>
-        <w:t>open-source</w:t>
-      </w:r>
-      <w:r>
-        <w:t xml:space="preserve"> machine learning library for Python. It is used for applications such as natural language processing. It is initially developed by Facebook artificial-intelligence research group, and Uber’s Pyro software for probabilistic programming which is built on it.</w:t>
+        <w:t>Pytorch is defined as an open-source machine learning library for Python. It is used for applications such as natural language processing. It is initially developed by Facebook artificial-intelligence research group, and Uber’s Pyro software for probabilistic programming which is built on it.</w:t>
       </w:r>
     </w:p>
     <w:p>
@@ -2024,19 +1978,7 @@
         <w:jc w:val="both"/>
       </w:pPr>
       <w:r>
-        <w:t xml:space="preserve">Originally, </w:t>
-      </w:r>
-      <w:r>
-        <w:t>Pytorch</w:t>
-      </w:r>
-      <w:r>
-        <w:t xml:space="preserve"> was developed by Hugh Perkins as a Python wrapper for the LusJIT based on Torch framework. There are two </w:t>
-      </w:r>
-      <w:r>
-        <w:t>Pytorch</w:t>
-      </w:r>
-      <w:r>
-        <w:t xml:space="preserve"> variants.</w:t>
+        <w:t>Originally, Pytorch was developed by Hugh Perkins as a Python wrapper for the LusJIT based on Torch framework. There are two Pytorch variants.</w:t>
       </w:r>
     </w:p>
     <w:p>
@@ -2047,10 +1989,7 @@
         <w:jc w:val="both"/>
       </w:pPr>
       <w:r>
-        <w:t>Pytorch</w:t>
-      </w:r>
-      <w:r>
-        <w:t xml:space="preserve"> redesigns and implements Torch in Python while sharing the same core C libraries for the backend code. PyTorch developers tuned this back-end code to run Python efficiently. They also kept the GPU based hardware acceleration as well as the extensibility features that made Lua-based Torch.</w:t>
+        <w:t>Pytorch redesigns and implements Torch in Python while sharing the same core C libraries for the backend code. PyTorch developers tuned this back-end code to run Python efficiently. They also kept the GPU based hardware acceleration as well as the extensibility features that made Lua-based Torch.</w:t>
       </w:r>
     </w:p>
     <w:p>
@@ -2160,6 +2099,17 @@
         </w:rPr>
         <w:t>Module − Neural network layer which will store state or learnable weights.</w:t>
       </w:r>
+      <w:r>
+        <w:rPr>
+          <w:rFonts w:ascii="Times New Roman" w:eastAsia="Times New Roman" w:hAnsi="Times New Roman" w:cs="Times New Roman"/>
+          <w:color w:val="000000"/>
+          <w:sz w:val="24"/>
+          <w:szCs w:val="24"/>
+          <w:vertAlign w:val="superscript"/>
+          <w:lang w:eastAsia="en-IN"/>
+        </w:rPr>
+        <w:t>[1]</w:t>
+      </w:r>
     </w:p>
     <w:p>
       <w:pPr>
@@ -2245,23 +2195,7 @@
           <w:sz w:val="24"/>
           <w:szCs w:val="24"/>
         </w:rPr>
-        <w:t xml:space="preserve">There are many different type of problems in machine learning. As </w:t>
-      </w:r>
-      <w:r>
-        <w:rPr>
-          <w:rFonts w:ascii="Times New Roman" w:hAnsi="Times New Roman" w:cs="Times New Roman"/>
-          <w:sz w:val="24"/>
-          <w:szCs w:val="24"/>
-        </w:rPr>
-        <w:t>we know that</w:t>
-      </w:r>
-      <w:r>
-        <w:rPr>
-          <w:rFonts w:ascii="Times New Roman" w:hAnsi="Times New Roman" w:cs="Times New Roman"/>
-          <w:sz w:val="24"/>
-          <w:szCs w:val="24"/>
-        </w:rPr>
-        <w:t xml:space="preserve">, machine learning is the process of training a piece of software, called model to make useful </w:t>
+        <w:t xml:space="preserve">There are many different type of problems in machine learning. As we know that, machine learning is the process of training a piece of software, called model to make useful </w:t>
       </w:r>
       <w:r>
         <w:rPr>
@@ -2582,7 +2516,7 @@
           <w:szCs w:val="24"/>
           <w:shd w:val="clear" w:color="auto" w:fill="FFFFFF"/>
         </w:rPr>
-        <w:t xml:space="preserve">Existing system is that we load necessary libraries into our model on our CPU, </w:t>
+        <w:t>Existing system is that we load necessary libraries into our model on our CPU, the</w:t>
       </w:r>
       <w:r>
         <w:rPr>
@@ -2592,7 +2526,7 @@
           <w:szCs w:val="24"/>
           <w:shd w:val="clear" w:color="auto" w:fill="FFFFFF"/>
         </w:rPr>
-        <w:t>the</w:t>
+        <w:t>n</w:t>
       </w:r>
       <w:r>
         <w:rPr>
@@ -2602,7 +2536,7 @@
           <w:szCs w:val="24"/>
           <w:shd w:val="clear" w:color="auto" w:fill="FFFFFF"/>
         </w:rPr>
-        <w:t>n</w:t>
+        <w:t xml:space="preserve"> we do some data </w:t>
       </w:r>
       <w:r>
         <w:rPr>
@@ -2612,7 +2546,7 @@
           <w:szCs w:val="24"/>
           <w:shd w:val="clear" w:color="auto" w:fill="FFFFFF"/>
         </w:rPr>
-        <w:t xml:space="preserve"> we do some data </w:t>
+        <w:t>pre-processing to visualize the data</w:t>
       </w:r>
       <w:r>
         <w:rPr>
@@ -2622,7 +2556,7 @@
           <w:szCs w:val="24"/>
           <w:shd w:val="clear" w:color="auto" w:fill="FFFFFF"/>
         </w:rPr>
-        <w:t>pre-processing to visualize the data</w:t>
+        <w:t xml:space="preserve">. After that we make </w:t>
       </w:r>
       <w:r>
         <w:rPr>
@@ -2632,7 +2566,7 @@
           <w:szCs w:val="24"/>
           <w:shd w:val="clear" w:color="auto" w:fill="FFFFFF"/>
         </w:rPr>
-        <w:t xml:space="preserve">. After that we make </w:t>
+        <w:t>our CNN</w:t>
       </w:r>
       <w:r>
         <w:rPr>
@@ -2642,7 +2576,7 @@
           <w:szCs w:val="24"/>
           <w:shd w:val="clear" w:color="auto" w:fill="FFFFFF"/>
         </w:rPr>
-        <w:t>our CNN</w:t>
+        <w:t xml:space="preserve"> model using PyTorch</w:t>
       </w:r>
       <w:r>
         <w:rPr>
@@ -2652,7 +2586,25 @@
           <w:szCs w:val="24"/>
           <w:shd w:val="clear" w:color="auto" w:fill="FFFFFF"/>
         </w:rPr>
-        <w:t xml:space="preserve"> model using PyTorch</w:t>
+        <w:t xml:space="preserve">. Then, we initialize </w:t>
+      </w:r>
+      <w:r>
+        <w:rPr>
+          <w:rFonts w:ascii="Times New Roman" w:hAnsi="Times New Roman" w:cs="Times New Roman"/>
+          <w:sz w:val="24"/>
+          <w:szCs w:val="24"/>
+          <w:shd w:val="clear" w:color="auto" w:fill="FFFFFF"/>
+        </w:rPr>
+        <w:t xml:space="preserve">the </w:t>
+      </w:r>
+      <w:r>
+        <w:rPr>
+          <w:rFonts w:ascii="Times New Roman" w:hAnsi="Times New Roman" w:cs="Times New Roman"/>
+          <w:sz w:val="24"/>
+          <w:szCs w:val="24"/>
+          <w:shd w:val="clear" w:color="auto" w:fill="FFFFFF"/>
+        </w:rPr>
+        <w:t xml:space="preserve">model </w:t>
       </w:r>
       <w:r>
         <w:rPr>
@@ -2662,25 +2614,7 @@
           <w:szCs w:val="24"/>
           <w:shd w:val="clear" w:color="auto" w:fill="FFFFFF"/>
         </w:rPr>
-        <w:t xml:space="preserve">. Then, we initialize </w:t>
-      </w:r>
-      <w:r>
-        <w:rPr>
-          <w:rFonts w:ascii="Times New Roman" w:hAnsi="Times New Roman" w:cs="Times New Roman"/>
-          <w:sz w:val="24"/>
-          <w:szCs w:val="24"/>
-          <w:shd w:val="clear" w:color="auto" w:fill="FFFFFF"/>
-        </w:rPr>
-        <w:t xml:space="preserve">the </w:t>
-      </w:r>
-      <w:r>
-        <w:rPr>
-          <w:rFonts w:ascii="Times New Roman" w:hAnsi="Times New Roman" w:cs="Times New Roman"/>
-          <w:sz w:val="24"/>
-          <w:szCs w:val="24"/>
-          <w:shd w:val="clear" w:color="auto" w:fill="FFFFFF"/>
-        </w:rPr>
-        <w:t xml:space="preserve">model </w:t>
+        <w:t xml:space="preserve">and run our </w:t>
       </w:r>
       <w:r>
         <w:rPr>
@@ -2690,16 +2624,6 @@
           <w:szCs w:val="24"/>
           <w:shd w:val="clear" w:color="auto" w:fill="FFFFFF"/>
         </w:rPr>
-        <w:t xml:space="preserve">and run our </w:t>
-      </w:r>
-      <w:r>
-        <w:rPr>
-          <w:rFonts w:ascii="Times New Roman" w:hAnsi="Times New Roman" w:cs="Times New Roman"/>
-          <w:color w:val="202124"/>
-          <w:sz w:val="24"/>
-          <w:szCs w:val="24"/>
-          <w:shd w:val="clear" w:color="auto" w:fill="FFFFFF"/>
-        </w:rPr>
         <w:t>model many times.</w:t>
       </w:r>
     </w:p>
@@ -2712,6 +2636,7 @@
           <w:sz w:val="24"/>
           <w:szCs w:val="24"/>
           <w:shd w:val="clear" w:color="auto" w:fill="FCFCFC"/>
+          <w:vertAlign w:val="superscript"/>
         </w:rPr>
       </w:pPr>
       <w:r>
@@ -2724,6 +2649,27 @@
         </w:rPr>
         <w:t>A tremendous interest in deep learning has emerged in recent years. The most established algorithm among various deep learning models is convolutional neural network (CNN), a class of artificial neural networks that has been a dominant method in computer vision tasks since the astonishing results were shared on the object recognition competition known as the ImageNet Large Scale Visual Recognition Competition (ILSVRC) in 2012</w:t>
       </w:r>
+      <w:r>
+        <w:rPr>
+          <w:rFonts w:ascii="Times New Roman" w:hAnsi="Times New Roman" w:cs="Times New Roman"/>
+          <w:color w:val="333333"/>
+          <w:sz w:val="24"/>
+          <w:szCs w:val="24"/>
+          <w:shd w:val="clear" w:color="auto" w:fill="FCFCFC"/>
+        </w:rPr>
+        <w:t>.</w:t>
+      </w:r>
+      <w:r>
+        <w:rPr>
+          <w:rFonts w:ascii="Times New Roman" w:hAnsi="Times New Roman" w:cs="Times New Roman"/>
+          <w:color w:val="333333"/>
+          <w:sz w:val="24"/>
+          <w:szCs w:val="24"/>
+          <w:shd w:val="clear" w:color="auto" w:fill="FCFCFC"/>
+          <w:vertAlign w:val="superscript"/>
+        </w:rPr>
+        <w:t>[2]</w:t>
+      </w:r>
     </w:p>
     <w:p>
       <w:pPr>
@@ -2733,6 +2679,7 @@
           <w:sz w:val="24"/>
           <w:szCs w:val="24"/>
           <w:shd w:val="clear" w:color="auto" w:fill="FFFFFF"/>
+          <w:vertAlign w:val="superscript"/>
         </w:rPr>
       </w:pPr>
       <w:r>
@@ -2742,7 +2689,7 @@
           <w:szCs w:val="24"/>
           <w:shd w:val="clear" w:color="auto" w:fill="FCFCFC"/>
         </w:rPr>
-        <w:t xml:space="preserve">CNN is designed to </w:t>
+        <w:t xml:space="preserve">CNN is designed to learn spatial hierarchies of features automatically and adaptively through backpropagation by using multiple building blocks, such as convolution layers, pooling layers, and fully connected layers. This review article offers a perspective on the basic concepts of CNN and its application to various radiological </w:t>
       </w:r>
       <w:r>
         <w:rPr>
@@ -2751,7 +2698,7 @@
           <w:szCs w:val="24"/>
           <w:shd w:val="clear" w:color="auto" w:fill="FCFCFC"/>
         </w:rPr>
-        <w:t>learn spatial hierarchies of features automatically and adaptively</w:t>
+        <w:t>tasks and</w:t>
       </w:r>
       <w:r>
         <w:rPr>
@@ -2760,7 +2707,7 @@
           <w:szCs w:val="24"/>
           <w:shd w:val="clear" w:color="auto" w:fill="FCFCFC"/>
         </w:rPr>
-        <w:t xml:space="preserve"> through backpropagation by using multiple building blocks, such as convolution layers, pooling layers, and fully connected layers. This review article offers a perspective on the basic concepts of CNN and its application to various radiological </w:t>
+        <w:t xml:space="preserve"> discusses its challenges and future directions in the field of radiology. Two challenges in applying CNN to radiological tasks, small </w:t>
       </w:r>
       <w:r>
         <w:rPr>
@@ -2769,7 +2716,7 @@
           <w:szCs w:val="24"/>
           <w:shd w:val="clear" w:color="auto" w:fill="FCFCFC"/>
         </w:rPr>
-        <w:t>tasks and</w:t>
+        <w:t>dataset,</w:t>
       </w:r>
       <w:r>
         <w:rPr>
@@ -2778,7 +2725,7 @@
           <w:szCs w:val="24"/>
           <w:shd w:val="clear" w:color="auto" w:fill="FCFCFC"/>
         </w:rPr>
-        <w:t xml:space="preserve"> discusses its challenges and future directions in the field of radiology. Two challenges in applying CNN to radiological tasks, small </w:t>
+        <w:t xml:space="preserve"> and overfitting, will also be covered in this article, as well as techniques to minimize them. Being familiar with the concepts and advantages, as well as limitations, of CNN is essential to leverage its potential in diagnostic radiology, with the goal of augmenting the performance of radiologists and improving patient care.</w:t>
       </w:r>
       <w:r>
         <w:rPr>
@@ -2786,17 +2733,9 @@
           <w:sz w:val="24"/>
           <w:szCs w:val="24"/>
           <w:shd w:val="clear" w:color="auto" w:fill="FCFCFC"/>
-        </w:rPr>
-        <w:t>dataset,</w:t>
-      </w:r>
-      <w:r>
-        <w:rPr>
-          <w:rFonts w:ascii="Times New Roman" w:hAnsi="Times New Roman" w:cs="Times New Roman"/>
-          <w:sz w:val="24"/>
-          <w:szCs w:val="24"/>
-          <w:shd w:val="clear" w:color="auto" w:fill="FCFCFC"/>
-        </w:rPr>
-        <w:t xml:space="preserve"> and overfitting, will also be covered in this article, as well as techniques to minimize them. Being familiar with the concepts and advantages, as well as limitations, of CNN is essential to leverage its potential in diagnostic radiology, with the goal of augmenting the performance of radiologists and improving patient care.</w:t>
+          <w:vertAlign w:val="superscript"/>
+        </w:rPr>
+        <w:t>[2]</w:t>
       </w:r>
     </w:p>
     <w:p>
@@ -3044,16 +2983,7 @@
           <w:iCs/>
           <w:shd w:val="clear" w:color="auto" w:fill="FFFFFF"/>
         </w:rPr>
-        <w:t xml:space="preserve">3.1 </w:t>
-      </w:r>
-      <w:r>
-        <w:rPr>
-          <w:rFonts w:ascii="Times New Roman" w:hAnsi="Times New Roman" w:cs="Times New Roman"/>
-          <w:i w:val="0"/>
-          <w:iCs/>
-          <w:shd w:val="clear" w:color="auto" w:fill="FFFFFF"/>
-        </w:rPr>
-        <w:t>DFD FOR PRESENT SYSTEM</w:t>
+        <w:t>3.1 DFD FOR PRESENT SYSTEM</w:t>
       </w:r>
     </w:p>
     <w:p>
@@ -3081,6 +3011,7 @@
           <w:rFonts w:ascii="Times New Roman" w:hAnsi="Times New Roman" w:cs="Times New Roman"/>
           <w:sz w:val="24"/>
           <w:szCs w:val="24"/>
+          <w:vertAlign w:val="superscript"/>
           <w:lang w:val="en-US" w:eastAsia="en-IN"/>
         </w:rPr>
       </w:pPr>
@@ -3134,6 +3065,16 @@
           </wp:inline>
         </w:drawing>
       </w:r>
+      <w:r>
+        <w:rPr>
+          <w:rFonts w:ascii="Times New Roman" w:hAnsi="Times New Roman" w:cs="Times New Roman"/>
+          <w:sz w:val="24"/>
+          <w:szCs w:val="24"/>
+          <w:vertAlign w:val="superscript"/>
+          <w:lang w:val="en-US" w:eastAsia="en-IN"/>
+        </w:rPr>
+        <w:t>[3]</w:t>
+      </w:r>
     </w:p>
     <w:p>
       <w:pPr>
@@ -3256,25 +3197,7 @@
           <w:iCs/>
           <w:shd w:val="clear" w:color="auto" w:fill="FFFFFF"/>
         </w:rPr>
-        <w:t>4</w:t>
-      </w:r>
-      <w:r>
-        <w:rPr>
-          <w:rFonts w:ascii="Times New Roman" w:hAnsi="Times New Roman" w:cs="Times New Roman"/>
-          <w:i w:val="0"/>
-          <w:iCs/>
-          <w:shd w:val="clear" w:color="auto" w:fill="FFFFFF"/>
-        </w:rPr>
-        <w:t xml:space="preserve">.1 </w:t>
-      </w:r>
-      <w:r>
-        <w:rPr>
-          <w:rFonts w:ascii="Times New Roman" w:hAnsi="Times New Roman" w:cs="Times New Roman"/>
-          <w:i w:val="0"/>
-          <w:iCs/>
-          <w:shd w:val="clear" w:color="auto" w:fill="FFFFFF"/>
-        </w:rPr>
-        <w:t>PRODUCT DEFINITION</w:t>
+        <w:t>4.1 PRODUCT DEFINITION</w:t>
       </w:r>
     </w:p>
     <w:p>
@@ -3504,7 +3427,26 @@
           <w:szCs w:val="24"/>
           <w:lang w:eastAsia="en-IN"/>
         </w:rPr>
-        <w:t>and processing that is specifically designed to process pixel data.</w:t>
+        <w:t>and processing that is specifically designed to process pixel data</w:t>
+      </w:r>
+      <w:r>
+        <w:rPr>
+          <w:rFonts w:ascii="Times New Roman" w:eastAsia="Times New Roman" w:hAnsi="Times New Roman" w:cs="Times New Roman"/>
+          <w:sz w:val="24"/>
+          <w:szCs w:val="24"/>
+          <w:vertAlign w:val="superscript"/>
+          <w:lang w:eastAsia="en-IN"/>
+        </w:rPr>
+        <w:t>[4]</w:t>
+      </w:r>
+      <w:r>
+        <w:rPr>
+          <w:rFonts w:ascii="Times New Roman" w:eastAsia="Times New Roman" w:hAnsi="Times New Roman" w:cs="Times New Roman"/>
+          <w:sz w:val="24"/>
+          <w:szCs w:val="24"/>
+          <w:lang w:eastAsia="en-IN"/>
+        </w:rPr>
+        <w:t>.</w:t>
       </w:r>
     </w:p>
     <w:p>
@@ -3545,6 +3487,7 @@
           <w:rFonts w:ascii="Times New Roman" w:eastAsia="Times New Roman" w:hAnsi="Times New Roman" w:cs="Times New Roman"/>
           <w:sz w:val="24"/>
           <w:szCs w:val="24"/>
+          <w:vertAlign w:val="superscript"/>
           <w:lang w:eastAsia="en-IN"/>
         </w:rPr>
       </w:pPr>
@@ -3556,6 +3499,16 @@
           <w:lang w:eastAsia="en-IN"/>
         </w:rPr>
         <w:t>A neural network is a system of hardware and/or software patterned after the operation of neurons in the human brain. Traditional neural networks are not ideal for image processing and must be fed images in reduced-resolution pieces. CNN have their “neurons” arranged more like those of the frontal lobe, the area responsible for processing visual stimuli in humans and other animals. The layers of neurons are arranged in such a way as to cover the entire visual field avoiding the piecemeal image processing problem of traditional neural networks.</w:t>
+      </w:r>
+      <w:r>
+        <w:rPr>
+          <w:rFonts w:ascii="Times New Roman" w:eastAsia="Times New Roman" w:hAnsi="Times New Roman" w:cs="Times New Roman"/>
+          <w:sz w:val="24"/>
+          <w:szCs w:val="24"/>
+          <w:vertAlign w:val="superscript"/>
+          <w:lang w:eastAsia="en-IN"/>
+        </w:rPr>
+        <w:t>[4]</w:t>
       </w:r>
     </w:p>
     <w:p>
@@ -3770,6 +3723,17 @@
           <w:shd w:val="clear" w:color="auto" w:fill="FFFFFF"/>
         </w:rPr>
         <w:t>Perform exploratory data analysis (EDA) with the dataset and try it.</w:t>
+      </w:r>
+      <w:r>
+        <w:rPr>
+          <w:rFonts w:ascii="Times New Roman" w:hAnsi="Times New Roman" w:cs="Times New Roman"/>
+          <w:color w:val="202124"/>
+          <w:sz w:val="24"/>
+          <w:szCs w:val="24"/>
+          <w:shd w:val="clear" w:color="auto" w:fill="FFFFFF"/>
+          <w:vertAlign w:val="superscript"/>
+        </w:rPr>
+        <w:t>[5]</w:t>
       </w:r>
     </w:p>
     <w:p>
@@ -3981,6 +3945,16 @@
           </wp:inline>
         </w:drawing>
       </w:r>
+      <w:r>
+        <w:rPr>
+          <w:rFonts w:ascii="Times New Roman" w:hAnsi="Times New Roman" w:cs="Times New Roman"/>
+          <w:color w:val="202124"/>
+          <w:sz w:val="24"/>
+          <w:szCs w:val="24"/>
+          <w:shd w:val="clear" w:color="auto" w:fill="FFFFFF"/>
+        </w:rPr>
+        <w:t>[6]</w:t>
+      </w:r>
     </w:p>
     <w:p>
       <w:pPr>
@@ -4313,6 +4287,7 @@
           <w:sz w:val="24"/>
           <w:szCs w:val="24"/>
           <w:shd w:val="clear" w:color="auto" w:fill="FFFFFF"/>
+          <w:vertAlign w:val="superscript"/>
         </w:rPr>
       </w:pPr>
       <w:r>
@@ -4323,9 +4298,8 @@
           <w:szCs w:val="24"/>
           <w:shd w:val="clear" w:color="auto" w:fill="FFFFFF"/>
         </w:rPr>
-        <w:t xml:space="preserve">Though, it does not mean that we necessarily require GPU for machine learning. We actually just need </w:t>
-      </w:r>
-      <w:proofErr w:type="gramStart"/>
+        <w:t>Though, it does not mean that we necessarily require GPU for machine learning. We actually just need a IDE and an interpreter which can run our code, that would work too.</w:t>
+      </w:r>
       <w:r>
         <w:rPr>
           <w:rFonts w:ascii="Times New Roman" w:hAnsi="Times New Roman" w:cs="Times New Roman"/>
@@ -4333,19 +4307,9 @@
           <w:sz w:val="24"/>
           <w:szCs w:val="24"/>
           <w:shd w:val="clear" w:color="auto" w:fill="FFFFFF"/>
-        </w:rPr>
-        <w:t>a</w:t>
-      </w:r>
-      <w:proofErr w:type="gramEnd"/>
-      <w:r>
-        <w:rPr>
-          <w:rFonts w:ascii="Times New Roman" w:hAnsi="Times New Roman" w:cs="Times New Roman"/>
-          <w:color w:val="000000" w:themeColor="text1"/>
-          <w:sz w:val="24"/>
-          <w:szCs w:val="24"/>
-          <w:shd w:val="clear" w:color="auto" w:fill="FFFFFF"/>
-        </w:rPr>
-        <w:t xml:space="preserve"> IDE and an interpreter which can run our code, that would work too.</w:t>
+          <w:vertAlign w:val="superscript"/>
+        </w:rPr>
+        <w:t>[7]</w:t>
       </w:r>
     </w:p>
     <w:p>
@@ -4521,6 +4485,7 @@
           <w:rFonts w:ascii="Times New Roman" w:hAnsi="Times New Roman" w:cs="Times New Roman"/>
           <w:sz w:val="24"/>
           <w:szCs w:val="24"/>
+          <w:vertAlign w:val="superscript"/>
           <w:lang w:val="en-US" w:eastAsia="en-IN"/>
         </w:rPr>
       </w:pPr>
@@ -5069,16 +5034,7 @@
           <w:szCs w:val="24"/>
           <w:lang w:val="en-US" w:eastAsia="en-IN"/>
         </w:rPr>
-        <w:t xml:space="preserve">Step 11: - </w:t>
-      </w:r>
-      <w:r>
-        <w:rPr>
-          <w:rFonts w:ascii="Times New Roman" w:hAnsi="Times New Roman" w:cs="Times New Roman"/>
-          <w:sz w:val="24"/>
-          <w:szCs w:val="24"/>
-          <w:lang w:val="en-US" w:eastAsia="en-IN"/>
-        </w:rPr>
-        <w:t>Do the steps 4-</w:t>
+        <w:t>Step 11: - Do the steps 4-</w:t>
       </w:r>
       <w:r>
         <w:rPr>
@@ -5279,6 +5235,7 @@
           <w:rFonts w:ascii="Times New Roman" w:hAnsi="Times New Roman" w:cs="Times New Roman"/>
           <w:sz w:val="24"/>
           <w:szCs w:val="24"/>
+          <w:vertAlign w:val="superscript"/>
           <w:lang w:val="en-US" w:eastAsia="en-IN"/>
         </w:rPr>
       </w:pPr>
@@ -5353,6 +5310,16 @@
           <w:lang w:val="en-US" w:eastAsia="en-IN"/>
         </w:rPr>
         <w:t>, and for classification problems, such as ours, we use cross entropy and logarithmic loss.</w:t>
+      </w:r>
+      <w:r>
+        <w:rPr>
+          <w:rFonts w:ascii="Times New Roman" w:hAnsi="Times New Roman" w:cs="Times New Roman"/>
+          <w:sz w:val="24"/>
+          <w:szCs w:val="24"/>
+          <w:vertAlign w:val="superscript"/>
+          <w:lang w:val="en-US" w:eastAsia="en-IN"/>
+        </w:rPr>
+        <w:t>[8]</w:t>
       </w:r>
     </w:p>
     <w:p>
@@ -5595,27 +5562,7 @@
           <w:szCs w:val="24"/>
           <w:shd w:val="clear" w:color="auto" w:fill="FFFFFF"/>
         </w:rPr>
-        <w:t>Implementing a</w:t>
-      </w:r>
-      <w:r>
-        <w:rPr>
-          <w:rFonts w:ascii="Times New Roman" w:hAnsi="Times New Roman" w:cs="Times New Roman"/>
-          <w:color w:val="000000" w:themeColor="text1"/>
-          <w:sz w:val="24"/>
-          <w:szCs w:val="24"/>
-          <w:shd w:val="clear" w:color="auto" w:fill="FFFFFF"/>
-        </w:rPr>
-        <w:t xml:space="preserve"> CNN</w:t>
-      </w:r>
-      <w:r>
-        <w:rPr>
-          <w:rFonts w:ascii="Times New Roman" w:hAnsi="Times New Roman" w:cs="Times New Roman"/>
-          <w:color w:val="000000" w:themeColor="text1"/>
-          <w:sz w:val="24"/>
-          <w:szCs w:val="24"/>
-          <w:shd w:val="clear" w:color="auto" w:fill="FFFFFF"/>
-        </w:rPr>
-        <w:t xml:space="preserve"> machine learning model itself is a difficult process. </w:t>
+        <w:t xml:space="preserve">Implementing a CNN machine learning model itself is a difficult process. </w:t>
       </w:r>
     </w:p>
     <w:p>
@@ -5738,15 +5685,7 @@
           <w:sz w:val="24"/>
           <w:szCs w:val="24"/>
         </w:rPr>
-        <w:t xml:space="preserve"> </w:t>
-      </w:r>
-      <w:r>
-        <w:rPr>
-          <w:rFonts w:ascii="Times New Roman" w:hAnsi="Times New Roman" w:cs="Times New Roman"/>
-          <w:sz w:val="24"/>
-          <w:szCs w:val="24"/>
-        </w:rPr>
-        <w:t>service by Google. You can even go for Microsoft azure AI or IBM Watson.</w:t>
+        <w:t xml:space="preserve"> service by Google. You can even go for Microsoft azure AI or IBM Watson.</w:t>
       </w:r>
     </w:p>
     <w:p>
@@ -5775,6 +5714,7 @@
           <w:rFonts w:ascii="Times New Roman" w:hAnsi="Times New Roman" w:cs="Times New Roman"/>
           <w:sz w:val="24"/>
           <w:szCs w:val="24"/>
+          <w:vertAlign w:val="superscript"/>
         </w:rPr>
       </w:pPr>
       <w:r>
@@ -5825,6 +5765,15 @@
             </a:graphic>
           </wp:inline>
         </w:drawing>
+      </w:r>
+      <w:r>
+        <w:rPr>
+          <w:rFonts w:ascii="Times New Roman" w:hAnsi="Times New Roman" w:cs="Times New Roman"/>
+          <w:sz w:val="24"/>
+          <w:szCs w:val="24"/>
+          <w:vertAlign w:val="superscript"/>
+        </w:rPr>
+        <w:t>[9]</w:t>
       </w:r>
     </w:p>
     <w:p>
@@ -7729,6 +7678,376 @@
     </w:p>
     <w:p>
       <w:pPr>
+        <w:jc w:val="center"/>
+        <w:rPr>
+          <w:rFonts w:ascii="Times New Roman" w:hAnsi="Times New Roman" w:cs="Times New Roman"/>
+          <w:b/>
+          <w:bCs/>
+          <w:sz w:val="32"/>
+          <w:szCs w:val="32"/>
+        </w:rPr>
+      </w:pPr>
+      <w:r>
+        <w:rPr>
+          <w:rFonts w:ascii="Times New Roman" w:hAnsi="Times New Roman" w:cs="Times New Roman"/>
+          <w:b/>
+          <w:bCs/>
+          <w:sz w:val="32"/>
+          <w:szCs w:val="32"/>
+        </w:rPr>
+        <w:lastRenderedPageBreak/>
+        <w:t>CITATIONS</w:t>
+      </w:r>
+    </w:p>
+    <w:p>
+      <w:pPr>
+        <w:rPr>
+          <w:rFonts w:ascii="Times New Roman" w:hAnsi="Times New Roman" w:cs="Times New Roman"/>
+          <w:sz w:val="24"/>
+          <w:szCs w:val="24"/>
+        </w:rPr>
+      </w:pPr>
+      <w:r>
+        <w:rPr>
+          <w:rFonts w:ascii="Times New Roman" w:hAnsi="Times New Roman" w:cs="Times New Roman"/>
+          <w:sz w:val="24"/>
+          <w:szCs w:val="24"/>
+        </w:rPr>
+        <w:t xml:space="preserve">[1] - </w:t>
+      </w:r>
+      <w:hyperlink r:id="rId22" w:history="1">
+        <w:r>
+          <w:rPr>
+            <w:rStyle w:val="Hyperlink"/>
+            <w:rFonts w:ascii="Times New Roman" w:hAnsi="Times New Roman" w:cs="Times New Roman"/>
+            <w:sz w:val="24"/>
+            <w:szCs w:val="24"/>
+          </w:rPr>
+          <w:t>https://www.tutorialspoint.com/pytorch/pytorch_introduction.htm</w:t>
+        </w:r>
+      </w:hyperlink>
+    </w:p>
+    <w:p>
+      <w:pPr>
+        <w:rPr>
+          <w:rFonts w:ascii="Times New Roman" w:hAnsi="Times New Roman" w:cs="Times New Roman"/>
+          <w:sz w:val="24"/>
+          <w:szCs w:val="24"/>
+        </w:rPr>
+      </w:pPr>
+      <w:r>
+        <w:rPr>
+          <w:rFonts w:ascii="Times New Roman" w:hAnsi="Times New Roman" w:cs="Times New Roman"/>
+          <w:sz w:val="24"/>
+          <w:szCs w:val="24"/>
+        </w:rPr>
+        <w:t xml:space="preserve">[2]- </w:t>
+      </w:r>
+      <w:hyperlink r:id="rId23" w:history="1">
+        <w:r>
+          <w:rPr>
+            <w:rStyle w:val="Hyperlink"/>
+            <w:rFonts w:ascii="Times New Roman" w:hAnsi="Times New Roman" w:cs="Times New Roman"/>
+            <w:sz w:val="24"/>
+            <w:szCs w:val="24"/>
+          </w:rPr>
+          <w:t>https://insightsimaging.springeropen.com/articles/10.1007/s13244-018-0639-9</w:t>
+        </w:r>
+      </w:hyperlink>
+    </w:p>
+    <w:p>
+      <w:pPr>
+        <w:rPr>
+          <w:rFonts w:ascii="Times New Roman" w:hAnsi="Times New Roman" w:cs="Times New Roman"/>
+          <w:sz w:val="24"/>
+          <w:szCs w:val="24"/>
+        </w:rPr>
+      </w:pPr>
+      <w:r>
+        <w:rPr>
+          <w:rFonts w:ascii="Times New Roman" w:hAnsi="Times New Roman" w:cs="Times New Roman"/>
+          <w:sz w:val="24"/>
+          <w:szCs w:val="24"/>
+        </w:rPr>
+        <w:t>[3]</w:t>
+      </w:r>
+      <w:r>
+        <w:rPr>
+          <w:rFonts w:ascii="Times New Roman" w:hAnsi="Times New Roman" w:cs="Times New Roman"/>
+          <w:sz w:val="24"/>
+          <w:szCs w:val="24"/>
+        </w:rPr>
+        <w:t xml:space="preserve">- </w:t>
+      </w:r>
+      <w:hyperlink r:id="rId24" w:history="1">
+        <w:r>
+          <w:rPr>
+            <w:rStyle w:val="Hyperlink"/>
+            <w:rFonts w:ascii="Times New Roman" w:hAnsi="Times New Roman" w:cs="Times New Roman"/>
+            <w:sz w:val="24"/>
+            <w:szCs w:val="24"/>
+          </w:rPr>
+          <w:t>https://towardsdatascience.com/workflow-of-a-machine-learning-project-ec1dba419b94</w:t>
+        </w:r>
+      </w:hyperlink>
+    </w:p>
+    <w:p>
+      <w:pPr>
+        <w:rPr>
+          <w:rFonts w:ascii="Times New Roman" w:hAnsi="Times New Roman" w:cs="Times New Roman"/>
+          <w:sz w:val="24"/>
+          <w:szCs w:val="24"/>
+        </w:rPr>
+      </w:pPr>
+      <w:r>
+        <w:rPr>
+          <w:rFonts w:ascii="Times New Roman" w:hAnsi="Times New Roman" w:cs="Times New Roman"/>
+          <w:sz w:val="24"/>
+          <w:szCs w:val="24"/>
+        </w:rPr>
+        <w:t xml:space="preserve">[4]- </w:t>
+      </w:r>
+      <w:hyperlink r:id="rId25" w:history="1">
+        <w:r>
+          <w:rPr>
+            <w:rStyle w:val="Hyperlink"/>
+            <w:rFonts w:ascii="Times New Roman" w:hAnsi="Times New Roman" w:cs="Times New Roman"/>
+            <w:sz w:val="24"/>
+            <w:szCs w:val="24"/>
+          </w:rPr>
+          <w:t>https://searchenterpriseai.techtarget.com/definition/convolutional-neural-network#:~:text=A%20convolutional%20neural%20network%20(CNN,designed%20to%20process%20pixel%20data.&amp;text=A%20neural%20network%20is%20a,neurons%20in%20the%20human%20brain</w:t>
+        </w:r>
+      </w:hyperlink>
+      <w:r>
+        <w:rPr>
+          <w:rFonts w:ascii="Times New Roman" w:hAnsi="Times New Roman" w:cs="Times New Roman"/>
+          <w:sz w:val="24"/>
+          <w:szCs w:val="24"/>
+        </w:rPr>
+        <w:t>.</w:t>
+      </w:r>
+    </w:p>
+    <w:p>
+      <w:pPr>
+        <w:rPr>
+          <w:rFonts w:ascii="Times New Roman" w:hAnsi="Times New Roman" w:cs="Times New Roman"/>
+          <w:sz w:val="24"/>
+          <w:szCs w:val="24"/>
+        </w:rPr>
+      </w:pPr>
+      <w:r>
+        <w:rPr>
+          <w:rFonts w:ascii="Times New Roman" w:hAnsi="Times New Roman" w:cs="Times New Roman"/>
+          <w:sz w:val="24"/>
+          <w:szCs w:val="24"/>
+        </w:rPr>
+        <w:t xml:space="preserve">[5] - </w:t>
+      </w:r>
+      <w:hyperlink r:id="rId26" w:history="1">
+        <w:r>
+          <w:rPr>
+            <w:rStyle w:val="Hyperlink"/>
+            <w:rFonts w:ascii="Times New Roman" w:hAnsi="Times New Roman" w:cs="Times New Roman"/>
+            <w:sz w:val="24"/>
+            <w:szCs w:val="24"/>
+          </w:rPr>
+          <w:t>https://towardsdatascience.com/assessing-the-feasibility-of-a-machine-learning-model-ae36f4180f8</w:t>
+        </w:r>
+      </w:hyperlink>
+    </w:p>
+    <w:p>
+      <w:pPr>
+        <w:rPr>
+          <w:rFonts w:ascii="Times New Roman" w:hAnsi="Times New Roman" w:cs="Times New Roman"/>
+          <w:sz w:val="24"/>
+          <w:szCs w:val="24"/>
+        </w:rPr>
+      </w:pPr>
+      <w:r>
+        <w:rPr>
+          <w:rFonts w:ascii="Times New Roman" w:hAnsi="Times New Roman" w:cs="Times New Roman"/>
+          <w:sz w:val="24"/>
+          <w:szCs w:val="24"/>
+        </w:rPr>
+        <w:t xml:space="preserve">[6] - </w:t>
+      </w:r>
+      <w:hyperlink r:id="rId27" w:history="1">
+        <w:r>
+          <w:rPr>
+            <w:rStyle w:val="Hyperlink"/>
+            <w:rFonts w:ascii="Times New Roman" w:hAnsi="Times New Roman" w:cs="Times New Roman"/>
+            <w:sz w:val="24"/>
+            <w:szCs w:val="24"/>
+          </w:rPr>
+          <w:t>https://data-flair.training/blogs/machine-learning-software/</w:t>
+        </w:r>
+      </w:hyperlink>
+    </w:p>
+    <w:p>
+      <w:pPr>
+        <w:rPr>
+          <w:rFonts w:ascii="Times New Roman" w:hAnsi="Times New Roman" w:cs="Times New Roman"/>
+          <w:sz w:val="24"/>
+          <w:szCs w:val="24"/>
+        </w:rPr>
+      </w:pPr>
+      <w:r>
+        <w:rPr>
+          <w:rFonts w:ascii="Times New Roman" w:hAnsi="Times New Roman" w:cs="Times New Roman"/>
+          <w:sz w:val="24"/>
+          <w:szCs w:val="24"/>
+        </w:rPr>
+        <w:t xml:space="preserve">[7] - </w:t>
+      </w:r>
+      <w:hyperlink r:id="rId28" w:history="1">
+        <w:r>
+          <w:rPr>
+            <w:rStyle w:val="Hyperlink"/>
+            <w:rFonts w:ascii="Times New Roman" w:hAnsi="Times New Roman" w:cs="Times New Roman"/>
+            <w:sz w:val="24"/>
+            <w:szCs w:val="24"/>
+          </w:rPr>
+          <w:t>https://www.analyticsvidhya.com/blog/2020/09/why-gpus-are-more-suited-for-deep-learning/</w:t>
+        </w:r>
+      </w:hyperlink>
+    </w:p>
+    <w:p>
+      <w:pPr>
+        <w:rPr>
+          <w:rFonts w:ascii="Times New Roman" w:hAnsi="Times New Roman" w:cs="Times New Roman"/>
+          <w:sz w:val="24"/>
+          <w:szCs w:val="24"/>
+        </w:rPr>
+      </w:pPr>
+      <w:r>
+        <w:rPr>
+          <w:rFonts w:ascii="Times New Roman" w:hAnsi="Times New Roman" w:cs="Times New Roman"/>
+          <w:sz w:val="24"/>
+          <w:szCs w:val="24"/>
+        </w:rPr>
+        <w:t xml:space="preserve">[8] - </w:t>
+      </w:r>
+      <w:hyperlink r:id="rId29" w:history="1">
+        <w:r>
+          <w:rPr>
+            <w:rStyle w:val="Hyperlink"/>
+            <w:rFonts w:ascii="Times New Roman" w:hAnsi="Times New Roman" w:cs="Times New Roman"/>
+            <w:sz w:val="24"/>
+            <w:szCs w:val="24"/>
+          </w:rPr>
+          <w:t>https://machinelearningmastery.com/loss-and-loss-functions-for-training-deep-learning-neural-networks/</w:t>
+        </w:r>
+      </w:hyperlink>
+    </w:p>
+    <w:p>
+      <w:pPr>
+        <w:rPr>
+          <w:rFonts w:ascii="Times New Roman" w:hAnsi="Times New Roman" w:cs="Times New Roman"/>
+          <w:sz w:val="24"/>
+          <w:szCs w:val="24"/>
+        </w:rPr>
+      </w:pPr>
+      <w:r>
+        <w:rPr>
+          <w:rFonts w:ascii="Times New Roman" w:hAnsi="Times New Roman" w:cs="Times New Roman"/>
+          <w:sz w:val="24"/>
+          <w:szCs w:val="24"/>
+        </w:rPr>
+        <w:t xml:space="preserve">[9] - </w:t>
+      </w:r>
+      <w:hyperlink r:id="rId30" w:history="1">
+        <w:r>
+          <w:rPr>
+            <w:rStyle w:val="Hyperlink"/>
+            <w:rFonts w:ascii="Times New Roman" w:hAnsi="Times New Roman" w:cs="Times New Roman"/>
+            <w:sz w:val="24"/>
+            <w:szCs w:val="24"/>
+          </w:rPr>
+          <w:t>https://www.kdnuggets.com/2018/01/mlaas-amazon-microsoft-azure-google-cloud-ai.html</w:t>
+        </w:r>
+      </w:hyperlink>
+    </w:p>
+    <w:p>
+      <w:pPr>
+        <w:rPr>
+          <w:rFonts w:ascii="Times New Roman" w:hAnsi="Times New Roman" w:cs="Times New Roman"/>
+          <w:sz w:val="24"/>
+          <w:szCs w:val="24"/>
+        </w:rPr>
+      </w:pPr>
+    </w:p>
+    <w:p>
+      <w:pPr>
+        <w:rPr>
+          <w:rFonts w:ascii="Times New Roman" w:hAnsi="Times New Roman" w:cs="Times New Roman"/>
+          <w:sz w:val="24"/>
+          <w:szCs w:val="24"/>
+        </w:rPr>
+      </w:pPr>
+    </w:p>
+    <w:p>
+      <w:pPr>
+        <w:rPr>
+          <w:rFonts w:ascii="Times New Roman" w:hAnsi="Times New Roman" w:cs="Times New Roman"/>
+          <w:sz w:val="24"/>
+          <w:szCs w:val="24"/>
+        </w:rPr>
+      </w:pPr>
+    </w:p>
+    <w:p>
+      <w:pPr>
+        <w:rPr>
+          <w:rFonts w:ascii="Times New Roman" w:hAnsi="Times New Roman" w:cs="Times New Roman"/>
+          <w:sz w:val="24"/>
+          <w:szCs w:val="24"/>
+        </w:rPr>
+      </w:pPr>
+    </w:p>
+    <w:p>
+      <w:pPr>
+        <w:rPr>
+          <w:rFonts w:ascii="Times New Roman" w:hAnsi="Times New Roman" w:cs="Times New Roman"/>
+          <w:sz w:val="24"/>
+          <w:szCs w:val="24"/>
+        </w:rPr>
+      </w:pPr>
+    </w:p>
+    <w:p>
+      <w:pPr>
+        <w:rPr>
+          <w:rFonts w:ascii="Times New Roman" w:hAnsi="Times New Roman" w:cs="Times New Roman"/>
+          <w:b/>
+          <w:bCs/>
+          <w:sz w:val="32"/>
+          <w:szCs w:val="32"/>
+        </w:rPr>
+      </w:pPr>
+      <w:r>
+        <w:rPr>
+          <w:rFonts w:ascii="Times New Roman" w:hAnsi="Times New Roman" w:cs="Times New Roman"/>
+          <w:b/>
+          <w:bCs/>
+          <w:sz w:val="32"/>
+          <w:szCs w:val="32"/>
+        </w:rPr>
+        <w:br w:type="page"/>
+      </w:r>
+    </w:p>
+    <w:p>
+      <w:pPr>
+        <w:pStyle w:val="ListParagraph"/>
+        <w:jc w:val="center"/>
+        <w:rPr>
+          <w:rFonts w:ascii="Times New Roman" w:hAnsi="Times New Roman" w:cs="Times New Roman"/>
+          <w:b/>
+          <w:bCs/>
+          <w:sz w:val="32"/>
+          <w:szCs w:val="32"/>
+        </w:rPr>
+      </w:pPr>
+    </w:p>
+    <w:p>
+      <w:pPr>
         <w:pStyle w:val="ListParagraph"/>
         <w:jc w:val="center"/>
         <w:rPr>
@@ -7807,7 +8126,7 @@
           <w:szCs w:val="24"/>
         </w:rPr>
       </w:pPr>
-      <w:hyperlink r:id="rId22" w:history="1">
+      <w:hyperlink r:id="rId31" w:history="1">
         <w:r>
           <w:rPr>
             <w:rStyle w:val="Hyperlink"/>
@@ -7832,7 +8151,7 @@
           <w:szCs w:val="24"/>
         </w:rPr>
       </w:pPr>
-      <w:hyperlink r:id="rId23" w:history="1">
+      <w:hyperlink r:id="rId32" w:history="1">
         <w:r>
           <w:rPr>
             <w:rStyle w:val="Hyperlink"/>
@@ -7857,7 +8176,7 @@
           <w:szCs w:val="24"/>
         </w:rPr>
       </w:pPr>
-      <w:hyperlink r:id="rId24" w:history="1">
+      <w:hyperlink r:id="rId33" w:history="1">
         <w:r>
           <w:rPr>
             <w:rStyle w:val="Hyperlink"/>
@@ -7882,7 +8201,7 @@
           <w:szCs w:val="24"/>
         </w:rPr>
       </w:pPr>
-      <w:hyperlink r:id="rId25" w:history="1">
+      <w:hyperlink r:id="rId34" w:history="1">
         <w:r>
           <w:rPr>
             <w:rStyle w:val="Hyperlink"/>
@@ -7907,7 +8226,7 @@
           <w:szCs w:val="24"/>
         </w:rPr>
       </w:pPr>
-      <w:hyperlink r:id="rId26" w:history="1">
+      <w:hyperlink r:id="rId35" w:history="1">
         <w:r>
           <w:rPr>
             <w:rStyle w:val="Hyperlink"/>
